--- a/++Templated Entries/LAURA ONLY ACCESS COMPLETED/ISSUES/Bell, Clive (Overton) Templated JJ.docx
+++ b/++Templated Entries/LAURA ONLY ACCESS COMPLETED/ISSUES/Bell, Clive (Overton) Templated JJ.docx
@@ -66,6 +66,7 @@
               <w:listItem w:displayText="Prof." w:value="Prof."/>
             </w:dropDownList>
           </w:sdtPr>
+          <w:sdtEndPr/>
           <w:sdtContent>
             <w:tc>
               <w:tcPr>
@@ -101,6 +102,7 @@
             </w:placeholder>
             <w:text/>
           </w:sdtPr>
+          <w:sdtEndPr/>
           <w:sdtContent>
             <w:tc>
               <w:tcPr>
@@ -125,6 +127,7 @@
             <w:showingPlcHdr/>
             <w:text/>
           </w:sdtPr>
+          <w:sdtEndPr/>
           <w:sdtContent>
             <w:tc>
               <w:tcPr>
@@ -151,6 +154,7 @@
             </w:placeholder>
             <w:text/>
           </w:sdtPr>
+          <w:sdtEndPr/>
           <w:sdtContent>
             <w:tc>
               <w:tcPr>
@@ -195,6 +199,7 @@
             </w:placeholder>
             <w:showingPlcHdr/>
           </w:sdtPr>
+          <w:sdtEndPr/>
           <w:sdtContent>
             <w:tc>
               <w:tcPr>
@@ -241,9 +246,9 @@
             <w:placeholder>
               <w:docPart w:val="5CDE18FBC398964E90A4773D5ECE291A"/>
             </w:placeholder>
-            <w:showingPlcHdr/>
             <w:text/>
           </w:sdtPr>
+          <w:sdtEndPr/>
           <w:sdtContent>
             <w:tc>
               <w:tcPr>
@@ -252,10 +257,7 @@
               </w:tcPr>
               <w:p>
                 <w:r>
-                  <w:rPr>
-                    <w:rStyle w:val="PlaceholderText"/>
-                  </w:rPr>
-                  <w:t>[Enter the institution with which you are affiliated]</w:t>
+                  <w:t>Kings College London</w:t>
                 </w:r>
               </w:p>
             </w:tc>
@@ -320,6 +322,7 @@
             </w:placeholder>
             <w:text/>
           </w:sdtPr>
+          <w:sdtEndPr/>
           <w:sdtContent>
             <w:tc>
               <w:tcPr>
@@ -368,6 +371,7 @@
             </w:placeholder>
             <w:showingPlcHdr/>
           </w:sdtPr>
+          <w:sdtEndPr/>
           <w:sdtContent>
             <w:tc>
               <w:tcPr>
@@ -415,6 +419,7 @@
               <w:docPart w:val="0DDB2AB1A08E634DBE86C23399507957"/>
             </w:placeholder>
           </w:sdtPr>
+          <w:sdtEndPr/>
           <w:sdtContent>
             <w:tc>
               <w:tcPr>
@@ -430,16 +435,7 @@
                     <w:rStyle w:val="imagecaption"/>
                     <w:bCs/>
                   </w:rPr>
-                  <w:t xml:space="preserve">Though he wrote the first English </w:t>
-                </w:r>
-                <w:bookmarkStart w:id="0" w:name="_GoBack"/>
-                <w:bookmarkEnd w:id="0"/>
-                <w:r>
-                  <w:rPr>
-                    <w:rStyle w:val="imagecaption"/>
-                    <w:bCs/>
-                  </w:rPr>
-                  <w:t xml:space="preserve">book on the key modernist writer Marcel Proust, and was a controversially outspoken pacifist, </w:t>
+                  <w:t xml:space="preserve">Though he wrote the first English book on the key modernist writer Marcel Proust, and was a controversially outspoken pacifist, </w:t>
                 </w:r>
                 <w:r>
                   <w:rPr>
@@ -512,6 +508,7 @@
               <w:docPart w:val="3F141A9CB8B3A04EAB5041CB8D905323"/>
             </w:placeholder>
           </w:sdtPr>
+          <w:sdtEndPr/>
           <w:sdtContent>
             <w:tc>
               <w:tcPr>
@@ -1412,6 +1409,7 @@
                 <w:id w:val="573084919"/>
                 <w:citation/>
               </w:sdtPr>
+              <w:sdtEndPr/>
               <w:sdtContent>
                 <w:r>
                   <w:fldChar w:fldCharType="begin"/>
@@ -1445,6 +1443,7 @@
                 <w:id w:val="1391541443"/>
                 <w:citation/>
               </w:sdtPr>
+              <w:sdtEndPr/>
               <w:sdtContent>
                 <w:r>
                   <w:fldChar w:fldCharType="begin"/>
@@ -1478,6 +1477,7 @@
                 <w:id w:val="538702197"/>
                 <w:citation/>
               </w:sdtPr>
+              <w:sdtEndPr/>
               <w:sdtContent>
                 <w:r>
                   <w:fldChar w:fldCharType="begin"/>
@@ -1511,6 +1511,7 @@
                 <w:id w:val="-1221746133"/>
                 <w:citation/>
               </w:sdtPr>
+              <w:sdtEndPr/>
               <w:sdtContent>
                 <w:r>
                   <w:fldChar w:fldCharType="begin"/>
@@ -1544,6 +1545,7 @@
                 <w:id w:val="1701204250"/>
                 <w:citation/>
               </w:sdtPr>
+              <w:sdtEndPr/>
               <w:sdtContent>
                 <w:r>
                   <w:fldChar w:fldCharType="begin"/>
@@ -1577,6 +1579,7 @@
               <w:tag w:val="furtherReading"/>
               <w:id w:val="-1516217107"/>
             </w:sdtPr>
+            <w:sdtEndPr/>
             <w:sdtContent>
               <w:p>
                 <w:sdt>
@@ -1584,6 +1587,7 @@
                     <w:id w:val="-841391379"/>
                     <w:citation/>
                   </w:sdtPr>
+                  <w:sdtEndPr/>
                   <w:sdtContent>
                     <w:r>
                       <w:fldChar w:fldCharType="begin"/>
@@ -1618,6 +1622,7 @@
                     <w:id w:val="-1644506236"/>
                     <w:citation/>
                   </w:sdtPr>
+                  <w:sdtEndPr/>
                   <w:sdtContent>
                     <w:r>
                       <w:fldChar w:fldCharType="begin"/>
@@ -2392,6 +2397,7 @@
   <w:style w:type="character" w:default="1" w:styleId="DefaultParagraphFont">
     <w:name w:val="Default Paragraph Font"/>
     <w:uiPriority w:val="1"/>
+    <w:semiHidden/>
     <w:unhideWhenUsed/>
   </w:style>
   <w:style w:type="table" w:default="1" w:styleId="TableNormal">
@@ -2982,6 +2988,7 @@
   <w:style w:type="character" w:default="1" w:styleId="DefaultParagraphFont">
     <w:name w:val="Default Paragraph Font"/>
     <w:uiPriority w:val="1"/>
+    <w:semiHidden/>
     <w:unhideWhenUsed/>
   </w:style>
   <w:style w:type="table" w:default="1" w:styleId="TableNormal">
@@ -3635,14 +3642,14 @@
     <w:charset w:val="00"/>
     <w:family w:val="auto"/>
     <w:pitch w:val="variable"/>
-    <w:sig w:usb0="00000003" w:usb1="00000000" w:usb2="00000000" w:usb3="00000000" w:csb0="00000001" w:csb1="00000000"/>
+    <w:sig w:usb0="E0002AFF" w:usb1="C0007841" w:usb2="00000009" w:usb3="00000000" w:csb0="000001FF" w:csb1="00000000"/>
   </w:font>
   <w:font w:name="Courier New">
     <w:panose1 w:val="02070309020205020404"/>
     <w:charset w:val="00"/>
     <w:family w:val="auto"/>
     <w:pitch w:val="variable"/>
-    <w:sig w:usb0="00000003" w:usb1="00000000" w:usb2="00000000" w:usb3="00000000" w:csb0="00000001" w:csb1="00000000"/>
+    <w:sig w:usb0="E0002AFF" w:usb1="C0007843" w:usb2="00000009" w:usb3="00000000" w:csb0="000001FF" w:csb1="00000000"/>
   </w:font>
   <w:font w:name="Wingdings">
     <w:panose1 w:val="05000000000000000000"/>
@@ -3656,22 +3663,20 @@
     <w:charset w:val="00"/>
     <w:family w:val="auto"/>
     <w:pitch w:val="variable"/>
-    <w:sig w:usb0="00000003" w:usb1="00000000" w:usb2="00000000" w:usb3="00000000" w:csb0="00000001" w:csb1="00000000"/>
+    <w:sig w:usb0="E10002FF" w:usb1="4000ACFF" w:usb2="00000009" w:usb3="00000000" w:csb0="0000019F" w:csb1="00000000"/>
   </w:font>
   <w:font w:name="Calibri Light">
     <w:panose1 w:val="020F0302020204030204"/>
     <w:charset w:val="00"/>
     <w:family w:val="auto"/>
     <w:pitch w:val="variable"/>
-    <w:sig w:usb0="00000003" w:usb1="00000000" w:usb2="00000000" w:usb3="00000000" w:csb0="00000001" w:csb1="00000000"/>
+    <w:sig w:usb0="A00002EF" w:usb1="4000207B" w:usb2="00000000" w:usb3="00000000" w:csb0="0000009F" w:csb1="00000000"/>
   </w:font>
   <w:font w:name="ＭＳ ゴシック">
-    <w:panose1 w:val="00000000000000000000"/>
-    <w:charset w:val="80"/>
-    <w:family w:val="modern"/>
-    <w:notTrueType/>
-    <w:pitch w:val="fixed"/>
-    <w:sig w:usb0="00000001" w:usb1="08070000" w:usb2="00000010" w:usb3="00000000" w:csb0="00020000" w:csb1="00000000"/>
+    <w:charset w:val="4E"/>
+    <w:family w:val="auto"/>
+    <w:pitch w:val="variable"/>
+    <w:sig w:usb0="E00002FF" w:usb1="6AC7FDFB" w:usb2="00000012" w:usb3="00000000" w:csb0="0002009F" w:csb1="00000000"/>
   </w:font>
   <w:font w:name="Lucida Grande">
     <w:panose1 w:val="020B0600040502020204"/>
@@ -3685,22 +3690,20 @@
     <w:charset w:val="00"/>
     <w:family w:val="auto"/>
     <w:pitch w:val="variable"/>
-    <w:sig w:usb0="00000003" w:usb1="00000000" w:usb2="00000000" w:usb3="00000000" w:csb0="00000001" w:csb1="00000000"/>
+    <w:sig w:usb0="E0002AFF" w:usb1="C0007843" w:usb2="00000009" w:usb3="00000000" w:csb0="000001FF" w:csb1="00000000"/>
   </w:font>
   <w:font w:name="ＭＳ 明朝">
-    <w:panose1 w:val="00000000000000000000"/>
-    <w:charset w:val="80"/>
-    <w:family w:val="roman"/>
-    <w:notTrueType/>
-    <w:pitch w:val="fixed"/>
-    <w:sig w:usb0="00000001" w:usb1="08070000" w:usb2="00000010" w:usb3="00000000" w:csb0="00020000" w:csb1="00000000"/>
+    <w:charset w:val="4E"/>
+    <w:family w:val="auto"/>
+    <w:pitch w:val="variable"/>
+    <w:sig w:usb0="E00002FF" w:usb1="6AC7FDFB" w:usb2="00000012" w:usb3="00000000" w:csb0="0002009F" w:csb1="00000000"/>
   </w:font>
   <w:font w:name="Cambria">
     <w:panose1 w:val="02040503050406030204"/>
     <w:charset w:val="00"/>
     <w:family w:val="auto"/>
     <w:pitch w:val="variable"/>
-    <w:sig w:usb0="00000003" w:usb1="00000000" w:usb2="00000000" w:usb3="00000000" w:csb0="00000001" w:csb1="00000000"/>
+    <w:sig w:usb0="E00002FF" w:usb1="400004FF" w:usb2="00000000" w:usb3="00000000" w:csb0="0000019F" w:csb1="00000000"/>
   </w:font>
 </w:fonts>
 </file>
@@ -4462,7 +4465,7 @@
   <a:extraClrSchemeLst/>
   <a:extLst>
     <a:ext uri="{05A4C25C-085E-4340-85A3-A5531E510DB2}">
-      <thm15:themeFamily xmlns:thm15="http://schemas.microsoft.com/office/thememl/2012/main" xmlns="" name="Office Theme" id="{62F939B6-93AF-4DB8-9C6B-D6C7DFDC589F}" vid="{4A3C46E8-61CC-4603-A589-7422A47A8E4A}"/>
+      <thm15:themeFamily xmlns="" xmlns:thm15="http://schemas.microsoft.com/office/thememl/2012/main" name="Office Theme" id="{62F939B6-93AF-4DB8-9C6B-D6C7DFDC589F}" vid="{4A3C46E8-61CC-4603-A589-7422A47A8E4A}"/>
     </a:ext>
   </a:extLst>
 </a:theme>
@@ -4615,7 +4618,7 @@
 </file>
 
 <file path=customXml/itemProps1.xml><?xml version="1.0" encoding="utf-8"?>
-<ds:datastoreItem xmlns:ds="http://schemas.openxmlformats.org/officeDocument/2006/customXml" ds:itemID="{45DF93BB-3DB5-6146-890D-DEC9910EBD86}">
+<ds:datastoreItem xmlns:ds="http://schemas.openxmlformats.org/officeDocument/2006/customXml" ds:itemID="{141EBE0D-2A36-3348-B996-252C471E4606}">
   <ds:schemaRefs>
     <ds:schemaRef ds:uri="http://schemas.openxmlformats.org/officeDocument/2006/bibliography"/>
   </ds:schemaRefs>
